--- a/markdowns/Plots.docx
+++ b/markdowns/Plots.docx
@@ -818,7 +818,7 @@
         <w:rPr>
           <w:rStyle w:val="CommentTok"/>
         </w:rPr>
-        <w:t xml:space="preserve"># Plot of card category</w:t>
+        <w:t xml:space="preserve"># Histogram of months on book</w:t>
       </w:r>
       <w:r>
         <w:br/>
@@ -827,7 +827,7 @@
         <w:rPr>
           <w:rStyle w:val="KeywordTok"/>
         </w:rPr>
-        <w:t xml:space="preserve">plot</w:t>
+        <w:t xml:space="preserve">hist</w:t>
       </w:r>
       <w:r>
         <w:rPr>
@@ -845,7 +845,7 @@
         <w:rPr>
           <w:rStyle w:val="NormalTok"/>
         </w:rPr>
-        <w:t xml:space="preserve">Card_Category, </w:t>
+        <w:t xml:space="preserve">Months_on_book, </w:t>
       </w:r>
       <w:r>
         <w:rPr>
@@ -863,7 +863,7 @@
         <w:rPr>
           <w:rStyle w:val="StringTok"/>
         </w:rPr>
-        <w:t xml:space="preserve">'Card Category'</w:t>
+        <w:t xml:space="preserve">'Months on Book'</w:t>
       </w:r>
       <w:r>
         <w:rPr>
@@ -927,7 +927,7 @@
         <w:rPr>
           <w:rStyle w:val="CommentTok"/>
         </w:rPr>
-        <w:t xml:space="preserve"># Histogram of months on book</w:t>
+        <w:t xml:space="preserve"># Histogram of credit limit</w:t>
       </w:r>
       <w:r>
         <w:br/>
@@ -954,7 +954,7 @@
         <w:rPr>
           <w:rStyle w:val="NormalTok"/>
         </w:rPr>
-        <w:t xml:space="preserve">Months_on_book, </w:t>
+        <w:t xml:space="preserve">Credit_Limit, </w:t>
       </w:r>
       <w:r>
         <w:rPr>
@@ -972,7 +972,7 @@
         <w:rPr>
           <w:rStyle w:val="StringTok"/>
         </w:rPr>
-        <w:t xml:space="preserve">'Months on Book'</w:t>
+        <w:t xml:space="preserve">'Credit Limit'</w:t>
       </w:r>
       <w:r>
         <w:rPr>
@@ -1036,7 +1036,7 @@
         <w:rPr>
           <w:rStyle w:val="CommentTok"/>
         </w:rPr>
-        <w:t xml:space="preserve"># Histogram of credit limit</w:t>
+        <w:t xml:space="preserve"># Histogram of average utilization ratio</w:t>
       </w:r>
       <w:r>
         <w:br/>
@@ -1063,7 +1063,7 @@
         <w:rPr>
           <w:rStyle w:val="NormalTok"/>
         </w:rPr>
-        <w:t xml:space="preserve">Credit_Limit, </w:t>
+        <w:t xml:space="preserve">Avg_Utilization_Ratio, </w:t>
       </w:r>
       <w:r>
         <w:rPr>
@@ -1081,7 +1081,7 @@
         <w:rPr>
           <w:rStyle w:val="StringTok"/>
         </w:rPr>
-        <w:t xml:space="preserve">'Credit Limit'</w:t>
+        <w:t xml:space="preserve">'Average Utilization Ratio'</w:t>
       </w:r>
       <w:r>
         <w:rPr>
@@ -1111,115 +1111,6 @@
                   </pic:nvPicPr>
                   <pic:blipFill>
                     <a:blip r:embed="rId29"/>
-                    <a:stretch>
-                      <a:fillRect/>
-                    </a:stretch>
-                  </pic:blipFill>
-                  <pic:spPr bwMode="auto">
-                    <a:xfrm>
-                      <a:off x="0" y="0"/>
-                      <a:ext cx="5334000" cy="4267200"/>
-                    </a:xfrm>
-                    <a:prstGeom prst="rect">
-                      <a:avLst/>
-                    </a:prstGeom>
-                    <a:noFill/>
-                    <a:ln w="9525">
-                      <a:noFill/>
-                      <a:headEnd/>
-                      <a:tailEnd/>
-                    </a:ln>
-                  </pic:spPr>
-                </pic:pic>
-              </a:graphicData>
-            </a:graphic>
-          </wp:inline>
-        </w:drawing>
-      </w:r>
-    </w:p>
-    <w:p>
-      <w:pPr>
-        <w:pStyle w:val="SourceCode"/>
-      </w:pPr>
-      <w:r>
-        <w:rPr>
-          <w:rStyle w:val="CommentTok"/>
-        </w:rPr>
-        <w:t xml:space="preserve"># Histogram of average utilization ratio</w:t>
-      </w:r>
-      <w:r>
-        <w:br/>
-      </w:r>
-      <w:r>
-        <w:rPr>
-          <w:rStyle w:val="KeywordTok"/>
-        </w:rPr>
-        <w:t xml:space="preserve">hist</w:t>
-      </w:r>
-      <w:r>
-        <w:rPr>
-          <w:rStyle w:val="NormalTok"/>
-        </w:rPr>
-        <w:t xml:space="preserve">(Bank</w:t>
-      </w:r>
-      <w:r>
-        <w:rPr>
-          <w:rStyle w:val="OperatorTok"/>
-        </w:rPr>
-        <w:t xml:space="preserve">$</w:t>
-      </w:r>
-      <w:r>
-        <w:rPr>
-          <w:rStyle w:val="NormalTok"/>
-        </w:rPr>
-        <w:t xml:space="preserve">Avg_Utilization_Ratio, </w:t>
-      </w:r>
-      <w:r>
-        <w:rPr>
-          <w:rStyle w:val="DataTypeTok"/>
-        </w:rPr>
-        <w:t xml:space="preserve">main =</w:t>
-      </w:r>
-      <w:r>
-        <w:rPr>
-          <w:rStyle w:val="NormalTok"/>
-        </w:rPr>
-        <w:t xml:space="preserve"> </w:t>
-      </w:r>
-      <w:r>
-        <w:rPr>
-          <w:rStyle w:val="StringTok"/>
-        </w:rPr>
-        <w:t xml:space="preserve">'Average Utilization Ratio'</w:t>
-      </w:r>
-      <w:r>
-        <w:rPr>
-          <w:rStyle w:val="NormalTok"/>
-        </w:rPr>
-        <w:t xml:space="preserve">)</w:t>
-      </w:r>
-    </w:p>
-    <w:p>
-      <w:pPr>
-        <w:pStyle w:val="FirstParagraph"/>
-      </w:pPr>
-      <w:r>
-        <w:drawing>
-          <wp:inline>
-            <wp:extent cx="5334000" cy="4267200"/>
-            <wp:effectExtent b="0" l="0" r="0" t="0"/>
-            <wp:docPr descr="" title="" id="1" name="Picture"/>
-            <a:graphic>
-              <a:graphicData uri="http://schemas.openxmlformats.org/drawingml/2006/picture">
-                <pic:pic>
-                  <pic:nvPicPr>
-                    <pic:cNvPr descr="Plots_files/figure-docx/unnamed-chunk-2-10.png" id="0" name="Picture"/>
-                    <pic:cNvPicPr>
-                      <a:picLocks noChangeArrowheads="1" noChangeAspect="1"/>
-                    </pic:cNvPicPr>
-                  </pic:nvPicPr>
-                  <pic:blipFill>
-                    <a:blip r:embed="rId30"/>
                     <a:stretch>
                       <a:fillRect/>
                     </a:stretch>

--- a/markdowns/Plots.docx
+++ b/markdowns/Plots.docx
@@ -97,6 +97,216 @@
           <w:rStyle w:val="NormalTok"/>
         </w:rPr>
         <w:t xml:space="preserve">Attrition_Flag)</w:t>
+      </w:r>
+      <w:r>
+        <w:br/>
+      </w:r>
+      <w:r>
+        <w:rPr>
+          <w:rStyle w:val="KeywordTok"/>
+        </w:rPr>
+        <w:t xml:space="preserve">library</w:t>
+      </w:r>
+      <w:r>
+        <w:rPr>
+          <w:rStyle w:val="NormalTok"/>
+        </w:rPr>
+        <w:t xml:space="preserve">(plyr)</w:t>
+      </w:r>
+      <w:r>
+        <w:br/>
+      </w:r>
+      <w:r>
+        <w:rPr>
+          <w:rStyle w:val="KeywordTok"/>
+        </w:rPr>
+        <w:t xml:space="preserve">count</w:t>
+      </w:r>
+      <w:r>
+        <w:rPr>
+          <w:rStyle w:val="NormalTok"/>
+        </w:rPr>
+        <w:t xml:space="preserve">(Bank, </w:t>
+      </w:r>
+      <w:r>
+        <w:rPr>
+          <w:rStyle w:val="StringTok"/>
+        </w:rPr>
+        <w:t xml:space="preserve">'Attrition_Flag'</w:t>
+      </w:r>
+      <w:r>
+        <w:rPr>
+          <w:rStyle w:val="NormalTok"/>
+        </w:rPr>
+        <w:t xml:space="preserve">)</w:t>
+      </w:r>
+    </w:p>
+    <w:p>
+      <w:pPr>
+        <w:pStyle w:val="SourceCode"/>
+      </w:pPr>
+      <w:r>
+        <w:rPr>
+          <w:rStyle w:val="VerbatimChar"/>
+        </w:rPr>
+        <w:t xml:space="preserve">##      Attrition_Flag freq</w:t>
+      </w:r>
+      <w:r>
+        <w:br/>
+      </w:r>
+      <w:r>
+        <w:rPr>
+          <w:rStyle w:val="VerbatimChar"/>
+        </w:rPr>
+        <w:t xml:space="preserve">## 1 Attrited Customer 1113</w:t>
+      </w:r>
+      <w:r>
+        <w:br/>
+      </w:r>
+      <w:r>
+        <w:rPr>
+          <w:rStyle w:val="VerbatimChar"/>
+        </w:rPr>
+        <w:t xml:space="preserve">## 2 Existing Customer 5968</w:t>
+      </w:r>
+    </w:p>
+    <w:p>
+      <w:pPr>
+        <w:pStyle w:val="SourceCode"/>
+      </w:pPr>
+      <w:r>
+        <w:rPr>
+          <w:rStyle w:val="DecValTok"/>
+        </w:rPr>
+        <w:t xml:space="preserve">1113</w:t>
+      </w:r>
+      <w:r>
+        <w:rPr>
+          <w:rStyle w:val="OperatorTok"/>
+        </w:rPr>
+        <w:t xml:space="preserve">/</w:t>
+      </w:r>
+      <w:r>
+        <w:rPr>
+          <w:rStyle w:val="DecValTok"/>
+        </w:rPr>
+        <w:t xml:space="preserve">7081</w:t>
+      </w:r>
+      <w:r>
+        <w:rPr>
+          <w:rStyle w:val="NormalTok"/>
+        </w:rPr>
+        <w:t xml:space="preserve"> </w:t>
+      </w:r>
+      <w:r>
+        <w:rPr>
+          <w:rStyle w:val="CommentTok"/>
+        </w:rPr>
+        <w:t xml:space="preserve"># Percent customer attrition</w:t>
+      </w:r>
+    </w:p>
+    <w:p>
+      <w:pPr>
+        <w:pStyle w:val="SourceCode"/>
+      </w:pPr>
+      <w:r>
+        <w:rPr>
+          <w:rStyle w:val="VerbatimChar"/>
+        </w:rPr>
+        <w:t xml:space="preserve">## [1] 0.1571812</w:t>
+      </w:r>
+    </w:p>
+    <w:p>
+      <w:pPr>
+        <w:pStyle w:val="SourceCode"/>
+      </w:pPr>
+      <w:r>
+        <w:rPr>
+          <w:rStyle w:val="KeywordTok"/>
+        </w:rPr>
+        <w:t xml:space="preserve">count</w:t>
+      </w:r>
+      <w:r>
+        <w:rPr>
+          <w:rStyle w:val="NormalTok"/>
+        </w:rPr>
+        <w:t xml:space="preserve">(Bank, </w:t>
+      </w:r>
+      <w:r>
+        <w:rPr>
+          <w:rStyle w:val="StringTok"/>
+        </w:rPr>
+        <w:t xml:space="preserve">'Card_Category'</w:t>
+      </w:r>
+      <w:r>
+        <w:rPr>
+          <w:rStyle w:val="NormalTok"/>
+        </w:rPr>
+        <w:t xml:space="preserve">)</w:t>
+      </w:r>
+    </w:p>
+    <w:p>
+      <w:pPr>
+        <w:pStyle w:val="SourceCode"/>
+      </w:pPr>
+      <w:r>
+        <w:rPr>
+          <w:rStyle w:val="VerbatimChar"/>
+        </w:rPr>
+        <w:t xml:space="preserve">##   Card_Category freq</w:t>
+      </w:r>
+      <w:r>
+        <w:br/>
+      </w:r>
+      <w:r>
+        <w:rPr>
+          <w:rStyle w:val="VerbatimChar"/>
+        </w:rPr>
+        <w:t xml:space="preserve">## 1          Blue 6598</w:t>
+      </w:r>
+      <w:r>
+        <w:br/>
+      </w:r>
+      <w:r>
+        <w:rPr>
+          <w:rStyle w:val="VerbatimChar"/>
+        </w:rPr>
+        <w:t xml:space="preserve">## 2          Gold   81</w:t>
+      </w:r>
+      <w:r>
+        <w:br/>
+      </w:r>
+      <w:r>
+        <w:rPr>
+          <w:rStyle w:val="VerbatimChar"/>
+        </w:rPr>
+        <w:t xml:space="preserve">## 3      Platinum   11</w:t>
+      </w:r>
+      <w:r>
+        <w:br/>
+      </w:r>
+      <w:r>
+        <w:rPr>
+          <w:rStyle w:val="VerbatimChar"/>
+        </w:rPr>
+        <w:t xml:space="preserve">## 4        Silver  391</w:t>
+      </w:r>
+    </w:p>
+    <w:p>
+      <w:pPr>
+        <w:pStyle w:val="SourceCode"/>
+      </w:pPr>
+      <w:r>
+        <w:rPr>
+          <w:rStyle w:val="KeywordTok"/>
+        </w:rPr>
+        <w:t xml:space="preserve">library</w:t>
+      </w:r>
+      <w:r>
+        <w:rPr>
+          <w:rStyle w:val="NormalTok"/>
+        </w:rPr>
+        <w:t xml:space="preserve">(ggplot2)</w:t>
       </w:r>
     </w:p>
     <w:p>
@@ -154,22 +364,73 @@
         <w:rPr>
           <w:rStyle w:val="KeywordTok"/>
         </w:rPr>
-        <w:t xml:space="preserve">library</w:t>
-      </w:r>
-      <w:r>
-        <w:rPr>
-          <w:rStyle w:val="NormalTok"/>
-        </w:rPr>
-        <w:t xml:space="preserve">(plyr)</w:t>
+        <w:t xml:space="preserve">par</w:t>
+      </w:r>
+      <w:r>
+        <w:rPr>
+          <w:rStyle w:val="NormalTok"/>
+        </w:rPr>
+        <w:t xml:space="preserve">(</w:t>
+      </w:r>
+      <w:r>
+        <w:rPr>
+          <w:rStyle w:val="DataTypeTok"/>
+        </w:rPr>
+        <w:t xml:space="preserve">mfrow=</w:t>
+      </w:r>
+      <w:r>
+        <w:rPr>
+          <w:rStyle w:val="KeywordTok"/>
+        </w:rPr>
+        <w:t xml:space="preserve">c</w:t>
+      </w:r>
+      <w:r>
+        <w:rPr>
+          <w:rStyle w:val="NormalTok"/>
+        </w:rPr>
+        <w:t xml:space="preserve">(</w:t>
+      </w:r>
+      <w:r>
+        <w:rPr>
+          <w:rStyle w:val="DecValTok"/>
+        </w:rPr>
+        <w:t xml:space="preserve">2</w:t>
+      </w:r>
+      <w:r>
+        <w:rPr>
+          <w:rStyle w:val="NormalTok"/>
+        </w:rPr>
+        <w:t xml:space="preserve">,</w:t>
+      </w:r>
+      <w:r>
+        <w:rPr>
+          <w:rStyle w:val="DecValTok"/>
+        </w:rPr>
+        <w:t xml:space="preserve">2</w:t>
+      </w:r>
+      <w:r>
+        <w:rPr>
+          <w:rStyle w:val="NormalTok"/>
+        </w:rPr>
+        <w:t xml:space="preserve">))</w:t>
       </w:r>
       <w:r>
         <w:br/>
       </w:r>
       <w:r>
         <w:rPr>
-          <w:rStyle w:val="KeywordTok"/>
-        </w:rPr>
-        <w:t xml:space="preserve">count</w:t>
+          <w:rStyle w:val="CommentTok"/>
+        </w:rPr>
+        <w:t xml:space="preserve"># Histogram of customer age</w:t>
+      </w:r>
+      <w:r>
+        <w:br/>
+      </w:r>
+      <w:r>
+        <w:rPr>
+          <w:rStyle w:val="KeywordTok"/>
+        </w:rPr>
+        <w:t xml:space="preserve">ggplot</w:t>
       </w:r>
       <w:r>
         <w:rPr>
@@ -179,134 +440,105 @@
       </w:r>
       <w:r>
         <w:rPr>
+          <w:rStyle w:val="KeywordTok"/>
+        </w:rPr>
+        <w:t xml:space="preserve">aes</w:t>
+      </w:r>
+      <w:r>
+        <w:rPr>
+          <w:rStyle w:val="NormalTok"/>
+        </w:rPr>
+        <w:t xml:space="preserve">(Customer_Age)) </w:t>
+      </w:r>
+      <w:r>
+        <w:rPr>
+          <w:rStyle w:val="OperatorTok"/>
+        </w:rPr>
+        <w:t xml:space="preserve">+</w:t>
+      </w:r>
+      <w:r>
+        <w:rPr>
           <w:rStyle w:val="StringTok"/>
         </w:rPr>
-        <w:t xml:space="preserve">'Attrition_Flag'</w:t>
-      </w:r>
-      <w:r>
-        <w:rPr>
-          <w:rStyle w:val="NormalTok"/>
-        </w:rPr>
-        <w:t xml:space="preserve">)</w:t>
-      </w:r>
-    </w:p>
-    <w:p>
-      <w:pPr>
-        <w:pStyle w:val="SourceCode"/>
-      </w:pPr>
-      <w:r>
-        <w:rPr>
-          <w:rStyle w:val="VerbatimChar"/>
-        </w:rPr>
-        <w:t xml:space="preserve">##      Attrition_Flag freq</w:t>
-      </w:r>
-      <w:r>
-        <w:br/>
-      </w:r>
-      <w:r>
-        <w:rPr>
-          <w:rStyle w:val="VerbatimChar"/>
-        </w:rPr>
-        <w:t xml:space="preserve">## 1 Attrited Customer 1113</w:t>
-      </w:r>
-      <w:r>
-        <w:br/>
-      </w:r>
-      <w:r>
-        <w:rPr>
-          <w:rStyle w:val="VerbatimChar"/>
-        </w:rPr>
-        <w:t xml:space="preserve">## 2 Existing Customer 5968</w:t>
-      </w:r>
-    </w:p>
-    <w:p>
-      <w:pPr>
-        <w:pStyle w:val="SourceCode"/>
-      </w:pPr>
+        <w:t xml:space="preserve"> </w:t>
+      </w:r>
+      <w:r>
+        <w:rPr>
+          <w:rStyle w:val="KeywordTok"/>
+        </w:rPr>
+        <w:t xml:space="preserve">geom_histogram</w:t>
+      </w:r>
+      <w:r>
+        <w:rPr>
+          <w:rStyle w:val="NormalTok"/>
+        </w:rPr>
+        <w:t xml:space="preserve">(</w:t>
+      </w:r>
+      <w:r>
+        <w:rPr>
+          <w:rStyle w:val="DataTypeTok"/>
+        </w:rPr>
+        <w:t xml:space="preserve">binwidth =</w:t>
+      </w:r>
+      <w:r>
+        <w:rPr>
+          <w:rStyle w:val="NormalTok"/>
+        </w:rPr>
+        <w:t xml:space="preserve"> </w:t>
+      </w:r>
       <w:r>
         <w:rPr>
           <w:rStyle w:val="DecValTok"/>
         </w:rPr>
-        <w:t xml:space="preserve">1113</w:t>
+        <w:t xml:space="preserve">2</w:t>
+      </w:r>
+      <w:r>
+        <w:rPr>
+          <w:rStyle w:val="NormalTok"/>
+        </w:rPr>
+        <w:t xml:space="preserve">) </w:t>
       </w:r>
       <w:r>
         <w:rPr>
           <w:rStyle w:val="OperatorTok"/>
         </w:rPr>
-        <w:t xml:space="preserve">/</w:t>
-      </w:r>
-      <w:r>
-        <w:rPr>
-          <w:rStyle w:val="DecValTok"/>
-        </w:rPr>
-        <w:t xml:space="preserve">7081</w:t>
-      </w:r>
-      <w:r>
-        <w:rPr>
-          <w:rStyle w:val="NormalTok"/>
+        <w:t xml:space="preserve">+</w:t>
+      </w:r>
+      <w:r>
+        <w:rPr>
+          <w:rStyle w:val="StringTok"/>
         </w:rPr>
         <w:t xml:space="preserve"> </w:t>
       </w:r>
       <w:r>
         <w:rPr>
-          <w:rStyle w:val="CommentTok"/>
-        </w:rPr>
-        <w:t xml:space="preserve"># Percent customer attrition</w:t>
-      </w:r>
-    </w:p>
-    <w:p>
-      <w:pPr>
-        <w:pStyle w:val="SourceCode"/>
-      </w:pPr>
-      <w:r>
-        <w:rPr>
-          <w:rStyle w:val="VerbatimChar"/>
-        </w:rPr>
-        <w:t xml:space="preserve">## [1] 0.1571812</w:t>
-      </w:r>
-    </w:p>
-    <w:p>
-      <w:pPr>
-        <w:pStyle w:val="SourceCode"/>
-      </w:pPr>
-      <w:r>
-        <w:rPr>
-          <w:rStyle w:val="CommentTok"/>
-        </w:rPr>
-        <w:t xml:space="preserve"># Histogram of customer age</w:t>
-      </w:r>
-      <w:r>
-        <w:br/>
-      </w:r>
-      <w:r>
-        <w:rPr>
-          <w:rStyle w:val="KeywordTok"/>
-        </w:rPr>
-        <w:t xml:space="preserve">hist</w:t>
-      </w:r>
-      <w:r>
-        <w:rPr>
-          <w:rStyle w:val="NormalTok"/>
-        </w:rPr>
-        <w:t xml:space="preserve">(Bank</w:t>
-      </w:r>
-      <w:r>
-        <w:rPr>
-          <w:rStyle w:val="OperatorTok"/>
-        </w:rPr>
-        <w:t xml:space="preserve">$</w:t>
-      </w:r>
-      <w:r>
-        <w:rPr>
-          <w:rStyle w:val="NormalTok"/>
-        </w:rPr>
-        <w:t xml:space="preserve">Customer_Age, </w:t>
+          <w:rStyle w:val="KeywordTok"/>
+        </w:rPr>
+        <w:t xml:space="preserve">geom_vline</w:t>
+      </w:r>
+      <w:r>
+        <w:rPr>
+          <w:rStyle w:val="NormalTok"/>
+        </w:rPr>
+        <w:t xml:space="preserve">(</w:t>
+      </w:r>
+      <w:r>
+        <w:rPr>
+          <w:rStyle w:val="KeywordTok"/>
+        </w:rPr>
+        <w:t xml:space="preserve">aes</w:t>
+      </w:r>
+      <w:r>
+        <w:rPr>
+          <w:rStyle w:val="NormalTok"/>
+        </w:rPr>
+        <w:t xml:space="preserve">(</w:t>
       </w:r>
       <w:r>
         <w:rPr>
           <w:rStyle w:val="DataTypeTok"/>
         </w:rPr>
-        <w:t xml:space="preserve">main =</w:t>
+        <w:t xml:space="preserve">xintercept =</w:t>
       </w:r>
       <w:r>
         <w:rPr>
@@ -316,9 +548,33 @@
       </w:r>
       <w:r>
         <w:rPr>
+          <w:rStyle w:val="KeywordTok"/>
+        </w:rPr>
+        <w:t xml:space="preserve">mean</w:t>
+      </w:r>
+      <w:r>
+        <w:rPr>
+          <w:rStyle w:val="NormalTok"/>
+        </w:rPr>
+        <w:t xml:space="preserve">(Customer_Age)), </w:t>
+      </w:r>
+      <w:r>
+        <w:rPr>
+          <w:rStyle w:val="DataTypeTok"/>
+        </w:rPr>
+        <w:t xml:space="preserve">col =</w:t>
+      </w:r>
+      <w:r>
+        <w:rPr>
+          <w:rStyle w:val="NormalTok"/>
+        </w:rPr>
+        <w:t xml:space="preserve"> </w:t>
+      </w:r>
+      <w:r>
+        <w:rPr>
           <w:rStyle w:val="StringTok"/>
         </w:rPr>
-        <w:t xml:space="preserve">'Customer Age'</w:t>
+        <w:t xml:space="preserve">"red"</w:t>
       </w:r>
       <w:r>
         <w:rPr>
@@ -391,49 +647,49 @@
         <w:rPr>
           <w:rStyle w:val="KeywordTok"/>
         </w:rPr>
-        <w:t xml:space="preserve">plot</w:t>
-      </w:r>
-      <w:r>
-        <w:rPr>
-          <w:rStyle w:val="NormalTok"/>
-        </w:rPr>
-        <w:t xml:space="preserve">(Bank</w:t>
+        <w:t xml:space="preserve">ggplot</w:t>
+      </w:r>
+      <w:r>
+        <w:rPr>
+          <w:rStyle w:val="NormalTok"/>
+        </w:rPr>
+        <w:t xml:space="preserve">(Bank, </w:t>
+      </w:r>
+      <w:r>
+        <w:rPr>
+          <w:rStyle w:val="KeywordTok"/>
+        </w:rPr>
+        <w:t xml:space="preserve">aes</w:t>
+      </w:r>
+      <w:r>
+        <w:rPr>
+          <w:rStyle w:val="NormalTok"/>
+        </w:rPr>
+        <w:t xml:space="preserve">(Gender)) </w:t>
       </w:r>
       <w:r>
         <w:rPr>
           <w:rStyle w:val="OperatorTok"/>
         </w:rPr>
-        <w:t xml:space="preserve">$</w:t>
-      </w:r>
-      <w:r>
-        <w:rPr>
-          <w:rStyle w:val="NormalTok"/>
-        </w:rPr>
-        <w:t xml:space="preserve">Gender, </w:t>
-      </w:r>
-      <w:r>
-        <w:rPr>
-          <w:rStyle w:val="DataTypeTok"/>
-        </w:rPr>
-        <w:t xml:space="preserve">main =</w:t>
-      </w:r>
-      <w:r>
-        <w:rPr>
-          <w:rStyle w:val="NormalTok"/>
+        <w:t xml:space="preserve">+</w:t>
+      </w:r>
+      <w:r>
+        <w:rPr>
+          <w:rStyle w:val="StringTok"/>
         </w:rPr>
         <w:t xml:space="preserve"> </w:t>
       </w:r>
       <w:r>
         <w:rPr>
-          <w:rStyle w:val="StringTok"/>
-        </w:rPr>
-        <w:t xml:space="preserve">'Gender Distribution'</w:t>
-      </w:r>
-      <w:r>
-        <w:rPr>
-          <w:rStyle w:val="NormalTok"/>
-        </w:rPr>
-        <w:t xml:space="preserve">)</w:t>
+          <w:rStyle w:val="KeywordTok"/>
+        </w:rPr>
+        <w:t xml:space="preserve">geom_bar</w:t>
+      </w:r>
+      <w:r>
+        <w:rPr>
+          <w:rStyle w:val="NormalTok"/>
+        </w:rPr>
+        <w:t xml:space="preserve">()</w:t>
       </w:r>
     </w:p>
     <w:p>
@@ -491,7 +747,7 @@
         <w:rPr>
           <w:rStyle w:val="CommentTok"/>
         </w:rPr>
-        <w:t xml:space="preserve"># Plot of education level</w:t>
+        <w:t xml:space="preserve"># Plot of marital status</w:t>
       </w:r>
       <w:r>
         <w:br/>
@@ -500,49 +756,49 @@
         <w:rPr>
           <w:rStyle w:val="KeywordTok"/>
         </w:rPr>
-        <w:t xml:space="preserve">plot</w:t>
-      </w:r>
-      <w:r>
-        <w:rPr>
-          <w:rStyle w:val="NormalTok"/>
-        </w:rPr>
-        <w:t xml:space="preserve">(Bank</w:t>
+        <w:t xml:space="preserve">ggplot</w:t>
+      </w:r>
+      <w:r>
+        <w:rPr>
+          <w:rStyle w:val="NormalTok"/>
+        </w:rPr>
+        <w:t xml:space="preserve">(Bank, </w:t>
+      </w:r>
+      <w:r>
+        <w:rPr>
+          <w:rStyle w:val="KeywordTok"/>
+        </w:rPr>
+        <w:t xml:space="preserve">aes</w:t>
+      </w:r>
+      <w:r>
+        <w:rPr>
+          <w:rStyle w:val="NormalTok"/>
+        </w:rPr>
+        <w:t xml:space="preserve">(Marital_Status)) </w:t>
       </w:r>
       <w:r>
         <w:rPr>
           <w:rStyle w:val="OperatorTok"/>
         </w:rPr>
-        <w:t xml:space="preserve">$</w:t>
-      </w:r>
-      <w:r>
-        <w:rPr>
-          <w:rStyle w:val="NormalTok"/>
-        </w:rPr>
-        <w:t xml:space="preserve">Education_Level, </w:t>
-      </w:r>
-      <w:r>
-        <w:rPr>
-          <w:rStyle w:val="DataTypeTok"/>
-        </w:rPr>
-        <w:t xml:space="preserve">main =</w:t>
-      </w:r>
-      <w:r>
-        <w:rPr>
-          <w:rStyle w:val="NormalTok"/>
+        <w:t xml:space="preserve">+</w:t>
+      </w:r>
+      <w:r>
+        <w:rPr>
+          <w:rStyle w:val="StringTok"/>
         </w:rPr>
         <w:t xml:space="preserve"> </w:t>
       </w:r>
       <w:r>
         <w:rPr>
-          <w:rStyle w:val="StringTok"/>
-        </w:rPr>
-        <w:t xml:space="preserve">'Education Level'</w:t>
-      </w:r>
-      <w:r>
-        <w:rPr>
-          <w:rStyle w:val="NormalTok"/>
-        </w:rPr>
-        <w:t xml:space="preserve">)</w:t>
+          <w:rStyle w:val="KeywordTok"/>
+        </w:rPr>
+        <w:t xml:space="preserve">geom_bar</w:t>
+      </w:r>
+      <w:r>
+        <w:rPr>
+          <w:rStyle w:val="NormalTok"/>
+        </w:rPr>
+        <w:t xml:space="preserve">()</w:t>
       </w:r>
     </w:p>
     <w:p>
@@ -600,7 +856,7 @@
         <w:rPr>
           <w:rStyle w:val="CommentTok"/>
         </w:rPr>
-        <w:t xml:space="preserve"># Plot of marital status</w:t>
+        <w:t xml:space="preserve"># Plot of education level</w:t>
       </w:r>
       <w:r>
         <w:br/>
@@ -609,49 +865,49 @@
         <w:rPr>
           <w:rStyle w:val="KeywordTok"/>
         </w:rPr>
-        <w:t xml:space="preserve">plot</w:t>
-      </w:r>
-      <w:r>
-        <w:rPr>
-          <w:rStyle w:val="NormalTok"/>
-        </w:rPr>
-        <w:t xml:space="preserve">(Bank</w:t>
+        <w:t xml:space="preserve">ggplot</w:t>
+      </w:r>
+      <w:r>
+        <w:rPr>
+          <w:rStyle w:val="NormalTok"/>
+        </w:rPr>
+        <w:t xml:space="preserve">(Bank, </w:t>
+      </w:r>
+      <w:r>
+        <w:rPr>
+          <w:rStyle w:val="KeywordTok"/>
+        </w:rPr>
+        <w:t xml:space="preserve">aes</w:t>
+      </w:r>
+      <w:r>
+        <w:rPr>
+          <w:rStyle w:val="NormalTok"/>
+        </w:rPr>
+        <w:t xml:space="preserve">(Education_Level)) </w:t>
       </w:r>
       <w:r>
         <w:rPr>
           <w:rStyle w:val="OperatorTok"/>
         </w:rPr>
-        <w:t xml:space="preserve">$</w:t>
-      </w:r>
-      <w:r>
-        <w:rPr>
-          <w:rStyle w:val="NormalTok"/>
-        </w:rPr>
-        <w:t xml:space="preserve">Marital_Status, </w:t>
-      </w:r>
-      <w:r>
-        <w:rPr>
-          <w:rStyle w:val="DataTypeTok"/>
-        </w:rPr>
-        <w:t xml:space="preserve">main =</w:t>
-      </w:r>
-      <w:r>
-        <w:rPr>
-          <w:rStyle w:val="NormalTok"/>
+        <w:t xml:space="preserve">+</w:t>
+      </w:r>
+      <w:r>
+        <w:rPr>
+          <w:rStyle w:val="StringTok"/>
         </w:rPr>
         <w:t xml:space="preserve"> </w:t>
       </w:r>
       <w:r>
         <w:rPr>
-          <w:rStyle w:val="StringTok"/>
-        </w:rPr>
-        <w:t xml:space="preserve">'Marital Status'</w:t>
-      </w:r>
-      <w:r>
-        <w:rPr>
-          <w:rStyle w:val="NormalTok"/>
-        </w:rPr>
-        <w:t xml:space="preserve">)</w:t>
+          <w:rStyle w:val="KeywordTok"/>
+        </w:rPr>
+        <w:t xml:space="preserve">geom_bar</w:t>
+      </w:r>
+      <w:r>
+        <w:rPr>
+          <w:rStyle w:val="NormalTok"/>
+        </w:rPr>
+        <w:t xml:space="preserve">()</w:t>
       </w:r>
     </w:p>
     <w:p>
@@ -707,60 +963,51 @@
       </w:pPr>
       <w:r>
         <w:rPr>
-          <w:rStyle w:val="CommentTok"/>
-        </w:rPr>
-        <w:t xml:space="preserve"># Plot of income</w:t>
-      </w:r>
-      <w:r>
-        <w:br/>
-      </w:r>
-      <w:r>
-        <w:rPr>
-          <w:rStyle w:val="KeywordTok"/>
-        </w:rPr>
-        <w:t xml:space="preserve">plot</w:t>
-      </w:r>
-      <w:r>
-        <w:rPr>
-          <w:rStyle w:val="NormalTok"/>
-        </w:rPr>
-        <w:t xml:space="preserve">(Bank</w:t>
+          <w:rStyle w:val="KeywordTok"/>
+        </w:rPr>
+        <w:t xml:space="preserve">ggplot</w:t>
+      </w:r>
+      <w:r>
+        <w:rPr>
+          <w:rStyle w:val="NormalTok"/>
+        </w:rPr>
+        <w:t xml:space="preserve">(Bank, </w:t>
+      </w:r>
+      <w:r>
+        <w:rPr>
+          <w:rStyle w:val="KeywordTok"/>
+        </w:rPr>
+        <w:t xml:space="preserve">aes</w:t>
+      </w:r>
+      <w:r>
+        <w:rPr>
+          <w:rStyle w:val="NormalTok"/>
+        </w:rPr>
+        <w:t xml:space="preserve">(Income_Category)) </w:t>
       </w:r>
       <w:r>
         <w:rPr>
           <w:rStyle w:val="OperatorTok"/>
         </w:rPr>
-        <w:t xml:space="preserve">$</w:t>
-      </w:r>
-      <w:r>
-        <w:rPr>
-          <w:rStyle w:val="NormalTok"/>
-        </w:rPr>
-        <w:t xml:space="preserve">Income_Category, </w:t>
-      </w:r>
-      <w:r>
-        <w:rPr>
-          <w:rStyle w:val="DataTypeTok"/>
-        </w:rPr>
-        <w:t xml:space="preserve">main =</w:t>
-      </w:r>
-      <w:r>
-        <w:rPr>
-          <w:rStyle w:val="NormalTok"/>
+        <w:t xml:space="preserve">+</w:t>
+      </w:r>
+      <w:r>
+        <w:rPr>
+          <w:rStyle w:val="StringTok"/>
         </w:rPr>
         <w:t xml:space="preserve"> </w:t>
       </w:r>
       <w:r>
         <w:rPr>
-          <w:rStyle w:val="StringTok"/>
-        </w:rPr>
-        <w:t xml:space="preserve">'Income Category'</w:t>
-      </w:r>
-      <w:r>
-        <w:rPr>
-          <w:rStyle w:val="NormalTok"/>
-        </w:rPr>
-        <w:t xml:space="preserve">)</w:t>
+          <w:rStyle w:val="KeywordTok"/>
+        </w:rPr>
+        <w:t xml:space="preserve">geom_bar</w:t>
+      </w:r>
+      <w:r>
+        <w:rPr>
+          <w:rStyle w:val="NormalTok"/>
+        </w:rPr>
+        <w:t xml:space="preserve">()</w:t>
       </w:r>
     </w:p>
     <w:p>
@@ -827,31 +1074,55 @@
         <w:rPr>
           <w:rStyle w:val="KeywordTok"/>
         </w:rPr>
-        <w:t xml:space="preserve">hist</w:t>
-      </w:r>
-      <w:r>
-        <w:rPr>
-          <w:rStyle w:val="NormalTok"/>
-        </w:rPr>
-        <w:t xml:space="preserve">(Bank</w:t>
+        <w:t xml:space="preserve">ggplot</w:t>
+      </w:r>
+      <w:r>
+        <w:rPr>
+          <w:rStyle w:val="NormalTok"/>
+        </w:rPr>
+        <w:t xml:space="preserve">(Bank, </w:t>
+      </w:r>
+      <w:r>
+        <w:rPr>
+          <w:rStyle w:val="KeywordTok"/>
+        </w:rPr>
+        <w:t xml:space="preserve">aes</w:t>
+      </w:r>
+      <w:r>
+        <w:rPr>
+          <w:rStyle w:val="NormalTok"/>
+        </w:rPr>
+        <w:t xml:space="preserve">(Months_on_book)) </w:t>
       </w:r>
       <w:r>
         <w:rPr>
           <w:rStyle w:val="OperatorTok"/>
         </w:rPr>
-        <w:t xml:space="preserve">$</w:t>
-      </w:r>
-      <w:r>
-        <w:rPr>
-          <w:rStyle w:val="NormalTok"/>
-        </w:rPr>
-        <w:t xml:space="preserve">Months_on_book, </w:t>
+        <w:t xml:space="preserve">+</w:t>
+      </w:r>
+      <w:r>
+        <w:rPr>
+          <w:rStyle w:val="StringTok"/>
+        </w:rPr>
+        <w:t xml:space="preserve"> </w:t>
+      </w:r>
+      <w:r>
+        <w:rPr>
+          <w:rStyle w:val="KeywordTok"/>
+        </w:rPr>
+        <w:t xml:space="preserve">geom_histogram</w:t>
+      </w:r>
+      <w:r>
+        <w:rPr>
+          <w:rStyle w:val="NormalTok"/>
+        </w:rPr>
+        <w:t xml:space="preserve">(</w:t>
       </w:r>
       <w:r>
         <w:rPr>
           <w:rStyle w:val="DataTypeTok"/>
         </w:rPr>
-        <w:t xml:space="preserve">main =</w:t>
+        <w:t xml:space="preserve">binwidth =</w:t>
       </w:r>
       <w:r>
         <w:rPr>
@@ -861,9 +1132,93 @@
       </w:r>
       <w:r>
         <w:rPr>
+          <w:rStyle w:val="DecValTok"/>
+        </w:rPr>
+        <w:t xml:space="preserve">4</w:t>
+      </w:r>
+      <w:r>
+        <w:rPr>
+          <w:rStyle w:val="NormalTok"/>
+        </w:rPr>
+        <w:t xml:space="preserve">) </w:t>
+      </w:r>
+      <w:r>
+        <w:rPr>
+          <w:rStyle w:val="OperatorTok"/>
+        </w:rPr>
+        <w:t xml:space="preserve">+</w:t>
+      </w:r>
+      <w:r>
+        <w:rPr>
           <w:rStyle w:val="StringTok"/>
         </w:rPr>
-        <w:t xml:space="preserve">'Months on Book'</w:t>
+        <w:t xml:space="preserve"> </w:t>
+      </w:r>
+      <w:r>
+        <w:rPr>
+          <w:rStyle w:val="KeywordTok"/>
+        </w:rPr>
+        <w:t xml:space="preserve">geom_vline</w:t>
+      </w:r>
+      <w:r>
+        <w:rPr>
+          <w:rStyle w:val="NormalTok"/>
+        </w:rPr>
+        <w:t xml:space="preserve">(</w:t>
+      </w:r>
+      <w:r>
+        <w:rPr>
+          <w:rStyle w:val="KeywordTok"/>
+        </w:rPr>
+        <w:t xml:space="preserve">aes</w:t>
+      </w:r>
+      <w:r>
+        <w:rPr>
+          <w:rStyle w:val="NormalTok"/>
+        </w:rPr>
+        <w:t xml:space="preserve">(</w:t>
+      </w:r>
+      <w:r>
+        <w:rPr>
+          <w:rStyle w:val="DataTypeTok"/>
+        </w:rPr>
+        <w:t xml:space="preserve">xintercept =</w:t>
+      </w:r>
+      <w:r>
+        <w:rPr>
+          <w:rStyle w:val="NormalTok"/>
+        </w:rPr>
+        <w:t xml:space="preserve"> </w:t>
+      </w:r>
+      <w:r>
+        <w:rPr>
+          <w:rStyle w:val="KeywordTok"/>
+        </w:rPr>
+        <w:t xml:space="preserve">mean</w:t>
+      </w:r>
+      <w:r>
+        <w:rPr>
+          <w:rStyle w:val="NormalTok"/>
+        </w:rPr>
+        <w:t xml:space="preserve">(Months_on_book)), </w:t>
+      </w:r>
+      <w:r>
+        <w:rPr>
+          <w:rStyle w:val="DataTypeTok"/>
+        </w:rPr>
+        <w:t xml:space="preserve">col =</w:t>
+      </w:r>
+      <w:r>
+        <w:rPr>
+          <w:rStyle w:val="NormalTok"/>
+        </w:rPr>
+        <w:t xml:space="preserve"> </w:t>
+      </w:r>
+      <w:r>
+        <w:rPr>
+          <w:rStyle w:val="StringTok"/>
+        </w:rPr>
+        <w:t xml:space="preserve">"red"</w:t>
       </w:r>
       <w:r>
         <w:rPr>
@@ -886,7 +1241,7 @@
               <a:graphicData uri="http://schemas.openxmlformats.org/drawingml/2006/picture">
                 <pic:pic>
                   <pic:nvPicPr>
-                    <pic:cNvPr descr="Plots_files/figure-docx/unnamed-chunk-2-7.png" id="0" name="Picture"/>
+                    <pic:cNvPr descr="Plots_files/figure-docx/unnamed-chunk-3-1.png" id="0" name="Picture"/>
                     <pic:cNvPicPr>
                       <a:picLocks noChangeArrowheads="1" noChangeAspect="1"/>
                     </pic:cNvPicPr>
@@ -936,31 +1291,55 @@
         <w:rPr>
           <w:rStyle w:val="KeywordTok"/>
         </w:rPr>
-        <w:t xml:space="preserve">hist</w:t>
-      </w:r>
-      <w:r>
-        <w:rPr>
-          <w:rStyle w:val="NormalTok"/>
-        </w:rPr>
-        <w:t xml:space="preserve">(Bank</w:t>
+        <w:t xml:space="preserve">ggplot</w:t>
+      </w:r>
+      <w:r>
+        <w:rPr>
+          <w:rStyle w:val="NormalTok"/>
+        </w:rPr>
+        <w:t xml:space="preserve">(Bank, </w:t>
+      </w:r>
+      <w:r>
+        <w:rPr>
+          <w:rStyle w:val="KeywordTok"/>
+        </w:rPr>
+        <w:t xml:space="preserve">aes</w:t>
+      </w:r>
+      <w:r>
+        <w:rPr>
+          <w:rStyle w:val="NormalTok"/>
+        </w:rPr>
+        <w:t xml:space="preserve">(Credit_Limit)) </w:t>
       </w:r>
       <w:r>
         <w:rPr>
           <w:rStyle w:val="OperatorTok"/>
         </w:rPr>
-        <w:t xml:space="preserve">$</w:t>
-      </w:r>
-      <w:r>
-        <w:rPr>
-          <w:rStyle w:val="NormalTok"/>
-        </w:rPr>
-        <w:t xml:space="preserve">Credit_Limit, </w:t>
+        <w:t xml:space="preserve">+</w:t>
+      </w:r>
+      <w:r>
+        <w:rPr>
+          <w:rStyle w:val="StringTok"/>
+        </w:rPr>
+        <w:t xml:space="preserve"> </w:t>
+      </w:r>
+      <w:r>
+        <w:rPr>
+          <w:rStyle w:val="KeywordTok"/>
+        </w:rPr>
+        <w:t xml:space="preserve">geom_histogram</w:t>
+      </w:r>
+      <w:r>
+        <w:rPr>
+          <w:rStyle w:val="NormalTok"/>
+        </w:rPr>
+        <w:t xml:space="preserve">(</w:t>
       </w:r>
       <w:r>
         <w:rPr>
           <w:rStyle w:val="DataTypeTok"/>
         </w:rPr>
-        <w:t xml:space="preserve">main =</w:t>
+        <w:t xml:space="preserve">binwidth =</w:t>
       </w:r>
       <w:r>
         <w:rPr>
@@ -970,9 +1349,93 @@
       </w:r>
       <w:r>
         <w:rPr>
+          <w:rStyle w:val="DecValTok"/>
+        </w:rPr>
+        <w:t xml:space="preserve">1000</w:t>
+      </w:r>
+      <w:r>
+        <w:rPr>
+          <w:rStyle w:val="NormalTok"/>
+        </w:rPr>
+        <w:t xml:space="preserve">) </w:t>
+      </w:r>
+      <w:r>
+        <w:rPr>
+          <w:rStyle w:val="OperatorTok"/>
+        </w:rPr>
+        <w:t xml:space="preserve">+</w:t>
+      </w:r>
+      <w:r>
+        <w:rPr>
           <w:rStyle w:val="StringTok"/>
         </w:rPr>
-        <w:t xml:space="preserve">'Credit Limit'</w:t>
+        <w:t xml:space="preserve"> </w:t>
+      </w:r>
+      <w:r>
+        <w:rPr>
+          <w:rStyle w:val="KeywordTok"/>
+        </w:rPr>
+        <w:t xml:space="preserve">geom_vline</w:t>
+      </w:r>
+      <w:r>
+        <w:rPr>
+          <w:rStyle w:val="NormalTok"/>
+        </w:rPr>
+        <w:t xml:space="preserve">(</w:t>
+      </w:r>
+      <w:r>
+        <w:rPr>
+          <w:rStyle w:val="KeywordTok"/>
+        </w:rPr>
+        <w:t xml:space="preserve">aes</w:t>
+      </w:r>
+      <w:r>
+        <w:rPr>
+          <w:rStyle w:val="NormalTok"/>
+        </w:rPr>
+        <w:t xml:space="preserve">(</w:t>
+      </w:r>
+      <w:r>
+        <w:rPr>
+          <w:rStyle w:val="DataTypeTok"/>
+        </w:rPr>
+        <w:t xml:space="preserve">xintercept =</w:t>
+      </w:r>
+      <w:r>
+        <w:rPr>
+          <w:rStyle w:val="NormalTok"/>
+        </w:rPr>
+        <w:t xml:space="preserve"> </w:t>
+      </w:r>
+      <w:r>
+        <w:rPr>
+          <w:rStyle w:val="KeywordTok"/>
+        </w:rPr>
+        <w:t xml:space="preserve">mean</w:t>
+      </w:r>
+      <w:r>
+        <w:rPr>
+          <w:rStyle w:val="NormalTok"/>
+        </w:rPr>
+        <w:t xml:space="preserve">(Credit_Limit)), </w:t>
+      </w:r>
+      <w:r>
+        <w:rPr>
+          <w:rStyle w:val="DataTypeTok"/>
+        </w:rPr>
+        <w:t xml:space="preserve">col =</w:t>
+      </w:r>
+      <w:r>
+        <w:rPr>
+          <w:rStyle w:val="NormalTok"/>
+        </w:rPr>
+        <w:t xml:space="preserve"> </w:t>
+      </w:r>
+      <w:r>
+        <w:rPr>
+          <w:rStyle w:val="StringTok"/>
+        </w:rPr>
+        <w:t xml:space="preserve">"red"</w:t>
       </w:r>
       <w:r>
         <w:rPr>
@@ -995,7 +1458,7 @@
               <a:graphicData uri="http://schemas.openxmlformats.org/drawingml/2006/picture">
                 <pic:pic>
                   <pic:nvPicPr>
-                    <pic:cNvPr descr="Plots_files/figure-docx/unnamed-chunk-2-8.png" id="0" name="Picture"/>
+                    <pic:cNvPr descr="Plots_files/figure-docx/unnamed-chunk-3-2.png" id="0" name="Picture"/>
                     <pic:cNvPicPr>
                       <a:picLocks noChangeArrowheads="1" noChangeAspect="1"/>
                     </pic:cNvPicPr>
@@ -1045,31 +1508,55 @@
         <w:rPr>
           <w:rStyle w:val="KeywordTok"/>
         </w:rPr>
-        <w:t xml:space="preserve">hist</w:t>
-      </w:r>
-      <w:r>
-        <w:rPr>
-          <w:rStyle w:val="NormalTok"/>
-        </w:rPr>
-        <w:t xml:space="preserve">(Bank</w:t>
+        <w:t xml:space="preserve">ggplot</w:t>
+      </w:r>
+      <w:r>
+        <w:rPr>
+          <w:rStyle w:val="NormalTok"/>
+        </w:rPr>
+        <w:t xml:space="preserve">(Bank, </w:t>
+      </w:r>
+      <w:r>
+        <w:rPr>
+          <w:rStyle w:val="KeywordTok"/>
+        </w:rPr>
+        <w:t xml:space="preserve">aes</w:t>
+      </w:r>
+      <w:r>
+        <w:rPr>
+          <w:rStyle w:val="NormalTok"/>
+        </w:rPr>
+        <w:t xml:space="preserve">(Avg_Utilization_Ratio)) </w:t>
       </w:r>
       <w:r>
         <w:rPr>
           <w:rStyle w:val="OperatorTok"/>
         </w:rPr>
-        <w:t xml:space="preserve">$</w:t>
-      </w:r>
-      <w:r>
-        <w:rPr>
-          <w:rStyle w:val="NormalTok"/>
-        </w:rPr>
-        <w:t xml:space="preserve">Avg_Utilization_Ratio, </w:t>
+        <w:t xml:space="preserve">+</w:t>
+      </w:r>
+      <w:r>
+        <w:rPr>
+          <w:rStyle w:val="StringTok"/>
+        </w:rPr>
+        <w:t xml:space="preserve"> </w:t>
+      </w:r>
+      <w:r>
+        <w:rPr>
+          <w:rStyle w:val="KeywordTok"/>
+        </w:rPr>
+        <w:t xml:space="preserve">geom_histogram</w:t>
+      </w:r>
+      <w:r>
+        <w:rPr>
+          <w:rStyle w:val="NormalTok"/>
+        </w:rPr>
+        <w:t xml:space="preserve">(</w:t>
       </w:r>
       <w:r>
         <w:rPr>
           <w:rStyle w:val="DataTypeTok"/>
         </w:rPr>
-        <w:t xml:space="preserve">main =</w:t>
+        <w:t xml:space="preserve">binwidth =</w:t>
       </w:r>
       <w:r>
         <w:rPr>
@@ -1079,9 +1566,93 @@
       </w:r>
       <w:r>
         <w:rPr>
+          <w:rStyle w:val="FloatTok"/>
+        </w:rPr>
+        <w:t xml:space="preserve">0.05</w:t>
+      </w:r>
+      <w:r>
+        <w:rPr>
+          <w:rStyle w:val="NormalTok"/>
+        </w:rPr>
+        <w:t xml:space="preserve">) </w:t>
+      </w:r>
+      <w:r>
+        <w:rPr>
+          <w:rStyle w:val="OperatorTok"/>
+        </w:rPr>
+        <w:t xml:space="preserve">+</w:t>
+      </w:r>
+      <w:r>
+        <w:rPr>
           <w:rStyle w:val="StringTok"/>
         </w:rPr>
-        <w:t xml:space="preserve">'Average Utilization Ratio'</w:t>
+        <w:t xml:space="preserve"> </w:t>
+      </w:r>
+      <w:r>
+        <w:rPr>
+          <w:rStyle w:val="KeywordTok"/>
+        </w:rPr>
+        <w:t xml:space="preserve">geom_vline</w:t>
+      </w:r>
+      <w:r>
+        <w:rPr>
+          <w:rStyle w:val="NormalTok"/>
+        </w:rPr>
+        <w:t xml:space="preserve">(</w:t>
+      </w:r>
+      <w:r>
+        <w:rPr>
+          <w:rStyle w:val="KeywordTok"/>
+        </w:rPr>
+        <w:t xml:space="preserve">aes</w:t>
+      </w:r>
+      <w:r>
+        <w:rPr>
+          <w:rStyle w:val="NormalTok"/>
+        </w:rPr>
+        <w:t xml:space="preserve">(</w:t>
+      </w:r>
+      <w:r>
+        <w:rPr>
+          <w:rStyle w:val="DataTypeTok"/>
+        </w:rPr>
+        <w:t xml:space="preserve">xintercept =</w:t>
+      </w:r>
+      <w:r>
+        <w:rPr>
+          <w:rStyle w:val="NormalTok"/>
+        </w:rPr>
+        <w:t xml:space="preserve"> </w:t>
+      </w:r>
+      <w:r>
+        <w:rPr>
+          <w:rStyle w:val="KeywordTok"/>
+        </w:rPr>
+        <w:t xml:space="preserve">mean</w:t>
+      </w:r>
+      <w:r>
+        <w:rPr>
+          <w:rStyle w:val="NormalTok"/>
+        </w:rPr>
+        <w:t xml:space="preserve">(Avg_Utilization_Ratio)), </w:t>
+      </w:r>
+      <w:r>
+        <w:rPr>
+          <w:rStyle w:val="DataTypeTok"/>
+        </w:rPr>
+        <w:t xml:space="preserve">col =</w:t>
+      </w:r>
+      <w:r>
+        <w:rPr>
+          <w:rStyle w:val="NormalTok"/>
+        </w:rPr>
+        <w:t xml:space="preserve"> </w:t>
+      </w:r>
+      <w:r>
+        <w:rPr>
+          <w:rStyle w:val="StringTok"/>
+        </w:rPr>
+        <w:t xml:space="preserve">"red"</w:t>
       </w:r>
       <w:r>
         <w:rPr>
@@ -1104,7 +1675,7 @@
               <a:graphicData uri="http://schemas.openxmlformats.org/drawingml/2006/picture">
                 <pic:pic>
                   <pic:nvPicPr>
-                    <pic:cNvPr descr="Plots_files/figure-docx/unnamed-chunk-2-9.png" id="0" name="Picture"/>
+                    <pic:cNvPr descr="Plots_files/figure-docx/unnamed-chunk-3-3.png" id="0" name="Picture"/>
                     <pic:cNvPicPr>
                       <a:picLocks noChangeArrowheads="1" noChangeAspect="1"/>
                     </pic:cNvPicPr>
